--- a/Dokument/Testfall 2.1 - 2.7.docx
+++ b/Dokument/Testfall 2.1 - 2.7.docx
@@ -2074,19 +2074,29 @@
     </w:p>
     <w:p>
       <w:pPr>
+        <w:contextualSpacing w:val="0"/>
+      </w:pPr>
+      <w:r>
+        <w:rPr>
+          <w:rtl w:val="0"/>
+        </w:rPr>
+      </w:r>
+    </w:p>
+    <w:p>
+      <w:pPr>
         <w:pStyle w:val="Heading1"/>
         <w:keepNext w:val="1"/>
         <w:keepLines w:val="1"/>
         <w:spacing w:lineRule="auto" w:before="200"/>
         <w:contextualSpacing w:val="0"/>
       </w:pPr>
-      <w:bookmarkStart w:id="15" w:colFirst="0" w:name="h.96ilpolgzivt" w:colLast="0"/>
+      <w:bookmarkStart w:id="15" w:colFirst="0" w:name="h.9hjv4eo9q5ov" w:colLast="0"/>
       <w:bookmarkEnd w:id="15"/>
       <w:r>
         <w:rPr>
           <w:rtl w:val="0"/>
         </w:rPr>
-        <w:t xml:space="preserve">Testfall 2.3.7 : Rösta i delad (privat) undersökning på annan domän</w:t>
+        <w:t xml:space="preserve">Testfall 2.4.1 : Titta på resultat i undersökning med röster</w:t>
       </w:r>
     </w:p>
     <w:p>
@@ -2105,17 +2115,38 @@
       <w:pPr>
         <w:numPr>
           <w:ilvl w:val="0"/>
-          <w:numId w:val="27"/>
-        </w:numPr>
-        <w:ind w:left="720" w:hanging="359"/>
-        <w:contextualSpacing w:val="1"/>
-        <w:rPr/>
-      </w:pPr>
-      <w:r>
-        <w:rPr>
-          <w:rtl w:val="0"/>
-        </w:rPr>
-        <w:t xml:space="preserve">Rösta i undersökning på annan sida</w:t>
+          <w:numId w:val="39"/>
+        </w:numPr>
+        <w:ind w:left="720" w:hanging="359"/>
+        <w:contextualSpacing w:val="1"/>
+        <w:rPr>
+          <w:u w:val="none"/>
+        </w:rPr>
+      </w:pPr>
+      <w:r>
+        <w:rPr>
+          <w:rtl w:val="0"/>
+        </w:rPr>
+        <w:t xml:space="preserve">Gå till undersökning med röster.</w:t>
+      </w:r>
+    </w:p>
+    <w:p>
+      <w:pPr>
+        <w:numPr>
+          <w:ilvl w:val="0"/>
+          <w:numId w:val="39"/>
+        </w:numPr>
+        <w:ind w:left="720" w:hanging="359"/>
+        <w:contextualSpacing w:val="1"/>
+        <w:rPr>
+          <w:u w:val="none"/>
+        </w:rPr>
+      </w:pPr>
+      <w:r>
+        <w:rPr>
+          <w:rtl w:val="0"/>
+        </w:rPr>
+        <w:t xml:space="preserve">Klicka på “See results without voting.</w:t>
       </w:r>
     </w:p>
     <w:p>
@@ -2134,54 +2165,57 @@
       <w:pPr>
         <w:numPr>
           <w:ilvl w:val="0"/>
-          <w:numId w:val="16"/>
-        </w:numPr>
-        <w:ind w:left="720" w:hanging="359"/>
-        <w:contextualSpacing w:val="1"/>
-        <w:rPr/>
-      </w:pPr>
-      <w:r>
-        <w:rPr>
-          <w:rtl w:val="0"/>
-        </w:rPr>
-        <w:t xml:space="preserve">Användare omdirigeras till tacksida</w:t>
-      </w:r>
-    </w:p>
-    <w:p>
-      <w:pPr>
-        <w:numPr>
-          <w:ilvl w:val="0"/>
-          <w:numId w:val="16"/>
-        </w:numPr>
-        <w:ind w:left="720" w:hanging="359"/>
-        <w:contextualSpacing w:val="1"/>
-        <w:rPr/>
-      </w:pPr>
-      <w:r>
-        <w:rPr>
-          <w:rtl w:val="0"/>
-        </w:rPr>
-        <w:t xml:space="preserve">Resultatsida visas inte.</w:t>
-      </w:r>
-    </w:p>
-    <w:p>
-      <w:pPr>
-        <w:contextualSpacing w:val="0"/>
-      </w:pPr>
-      <w:r>
-        <w:rPr>
-          <w:rtl w:val="0"/>
-        </w:rPr>
-      </w:r>
-    </w:p>
-    <w:p>
-      <w:pPr>
-        <w:contextualSpacing w:val="0"/>
-      </w:pPr>
-      <w:r>
-        <w:rPr>
-          <w:rtl w:val="0"/>
-        </w:rPr>
+          <w:numId w:val="8"/>
+        </w:numPr>
+        <w:ind w:left="720" w:hanging="359"/>
+        <w:contextualSpacing w:val="1"/>
+        <w:rPr>
+          <w:u w:val="none"/>
+        </w:rPr>
+      </w:pPr>
+      <w:r>
+        <w:rPr>
+          <w:rtl w:val="0"/>
+        </w:rPr>
+        <w:t xml:space="preserve">Användare skickas till resultatsida.</w:t>
+      </w:r>
+    </w:p>
+    <w:p>
+      <w:pPr>
+        <w:numPr>
+          <w:ilvl w:val="0"/>
+          <w:numId w:val="8"/>
+        </w:numPr>
+        <w:ind w:left="720" w:hanging="359"/>
+        <w:contextualSpacing w:val="1"/>
+        <w:rPr>
+          <w:u w:val="none"/>
+        </w:rPr>
+      </w:pPr>
+      <w:r>
+        <w:rPr>
+          <w:rtl w:val="0"/>
+        </w:rPr>
+        <w:t xml:space="preserve">Cirkeldiagram visas med röster.</w:t>
+      </w:r>
+    </w:p>
+    <w:p>
+      <w:pPr>
+        <w:numPr>
+          <w:ilvl w:val="0"/>
+          <w:numId w:val="8"/>
+        </w:numPr>
+        <w:ind w:left="720" w:hanging="359"/>
+        <w:contextualSpacing w:val="1"/>
+        <w:rPr>
+          <w:u w:val="none"/>
+        </w:rPr>
+      </w:pPr>
+      <w:r>
+        <w:rPr>
+          <w:rtl w:val="0"/>
+        </w:rPr>
+        <w:t xml:space="preserve">Namn på alternativ, samt röster i % visas.</w:t>
       </w:r>
     </w:p>
     <w:p>
@@ -2202,13 +2236,13 @@
         <w:spacing w:lineRule="auto" w:before="200"/>
         <w:contextualSpacing w:val="0"/>
       </w:pPr>
-      <w:bookmarkStart w:id="16" w:colFirst="0" w:name="h.9hjv4eo9q5ov" w:colLast="0"/>
+      <w:bookmarkStart w:id="16" w:colFirst="0" w:name="h.2mf15sal5ad3" w:colLast="0"/>
       <w:bookmarkEnd w:id="16"/>
       <w:r>
         <w:rPr>
           <w:rtl w:val="0"/>
         </w:rPr>
-        <w:t xml:space="preserve">Testfall 2.4.1 : Titta på resultat i undersökning med röster</w:t>
+        <w:t xml:space="preserve">Testfall 2.4.2 : Titta på resultat i undersökning utan röster</w:t>
       </w:r>
     </w:p>
     <w:p>
@@ -2227,26 +2261,26 @@
       <w:pPr>
         <w:numPr>
           <w:ilvl w:val="0"/>
-          <w:numId w:val="39"/>
-        </w:numPr>
-        <w:ind w:left="720" w:hanging="359"/>
-        <w:contextualSpacing w:val="1"/>
-        <w:rPr>
-          <w:u w:val="none"/>
-        </w:rPr>
-      </w:pPr>
-      <w:r>
-        <w:rPr>
-          <w:rtl w:val="0"/>
-        </w:rPr>
-        <w:t xml:space="preserve">Gå till undersökning med röster.</w:t>
-      </w:r>
-    </w:p>
-    <w:p>
-      <w:pPr>
-        <w:numPr>
-          <w:ilvl w:val="0"/>
-          <w:numId w:val="39"/>
+          <w:numId w:val="45"/>
+        </w:numPr>
+        <w:ind w:left="720" w:hanging="359"/>
+        <w:contextualSpacing w:val="1"/>
+        <w:rPr>
+          <w:u w:val="none"/>
+        </w:rPr>
+      </w:pPr>
+      <w:r>
+        <w:rPr>
+          <w:rtl w:val="0"/>
+        </w:rPr>
+        <w:t xml:space="preserve">Gå till undersökning utanröster.</w:t>
+      </w:r>
+    </w:p>
+    <w:p>
+      <w:pPr>
+        <w:numPr>
+          <w:ilvl w:val="0"/>
+          <w:numId w:val="45"/>
         </w:numPr>
         <w:ind w:left="720" w:hanging="359"/>
         <w:contextualSpacing w:val="1"/>
@@ -2277,7 +2311,7 @@
       <w:pPr>
         <w:numPr>
           <w:ilvl w:val="0"/>
-          <w:numId w:val="8"/>
+          <w:numId w:val="34"/>
         </w:numPr>
         <w:ind w:left="720" w:hanging="359"/>
         <w:contextualSpacing w:val="1"/>
@@ -2296,38 +2330,38 @@
       <w:pPr>
         <w:numPr>
           <w:ilvl w:val="0"/>
-          <w:numId w:val="8"/>
-        </w:numPr>
-        <w:ind w:left="720" w:hanging="359"/>
-        <w:contextualSpacing w:val="1"/>
-        <w:rPr>
-          <w:u w:val="none"/>
-        </w:rPr>
-      </w:pPr>
-      <w:r>
-        <w:rPr>
-          <w:rtl w:val="0"/>
-        </w:rPr>
-        <w:t xml:space="preserve">Cirkeldiagram visas med röster.</w:t>
-      </w:r>
-    </w:p>
-    <w:p>
-      <w:pPr>
-        <w:numPr>
-          <w:ilvl w:val="0"/>
-          <w:numId w:val="8"/>
-        </w:numPr>
-        <w:ind w:left="720" w:hanging="359"/>
-        <w:contextualSpacing w:val="1"/>
-        <w:rPr>
-          <w:u w:val="none"/>
-        </w:rPr>
-      </w:pPr>
-      <w:r>
-        <w:rPr>
-          <w:rtl w:val="0"/>
-        </w:rPr>
-        <w:t xml:space="preserve">Namn på alternativ, samt röster i % visas.</w:t>
+          <w:numId w:val="34"/>
+        </w:numPr>
+        <w:ind w:left="720" w:hanging="359"/>
+        <w:contextualSpacing w:val="1"/>
+        <w:rPr>
+          <w:u w:val="none"/>
+        </w:rPr>
+      </w:pPr>
+      <w:r>
+        <w:rPr>
+          <w:rtl w:val="0"/>
+        </w:rPr>
+        <w:t xml:space="preserve">Inget diagram visas.</w:t>
+      </w:r>
+    </w:p>
+    <w:p>
+      <w:pPr>
+        <w:numPr>
+          <w:ilvl w:val="0"/>
+          <w:numId w:val="34"/>
+        </w:numPr>
+        <w:ind w:left="720" w:hanging="359"/>
+        <w:contextualSpacing w:val="1"/>
+        <w:rPr>
+          <w:u w:val="none"/>
+        </w:rPr>
+      </w:pPr>
+      <w:r>
+        <w:rPr>
+          <w:rtl w:val="0"/>
+        </w:rPr>
+        <w:t xml:space="preserve">Namn på alternativ, samt röster i % visas (0% på alla).</w:t>
       </w:r>
     </w:p>
     <w:p>
@@ -2348,13 +2382,13 @@
         <w:spacing w:lineRule="auto" w:before="200"/>
         <w:contextualSpacing w:val="0"/>
       </w:pPr>
-      <w:bookmarkStart w:id="17" w:colFirst="0" w:name="h.2mf15sal5ad3" w:colLast="0"/>
+      <w:bookmarkStart w:id="17" w:colFirst="0" w:name="h.iakii474cmk7" w:colLast="0"/>
       <w:bookmarkEnd w:id="17"/>
       <w:r>
         <w:rPr>
           <w:rtl w:val="0"/>
         </w:rPr>
-        <w:t xml:space="preserve">Testfall 2.4.2 : Titta på resultat i undersökning utan röster</w:t>
+        <w:t xml:space="preserve">Testfall 2.5.1 : Kommentarer visas (utloggad)</w:t>
       </w:r>
     </w:p>
     <w:p>
@@ -2373,38 +2407,38 @@
       <w:pPr>
         <w:numPr>
           <w:ilvl w:val="0"/>
-          <w:numId w:val="45"/>
-        </w:numPr>
-        <w:ind w:left="720" w:hanging="359"/>
-        <w:contextualSpacing w:val="1"/>
-        <w:rPr>
-          <w:u w:val="none"/>
-        </w:rPr>
-      </w:pPr>
-      <w:r>
-        <w:rPr>
-          <w:rtl w:val="0"/>
-        </w:rPr>
-        <w:t xml:space="preserve">Gå till undersökning utanröster.</w:t>
-      </w:r>
-    </w:p>
-    <w:p>
-      <w:pPr>
-        <w:numPr>
-          <w:ilvl w:val="0"/>
-          <w:numId w:val="45"/>
-        </w:numPr>
-        <w:ind w:left="720" w:hanging="359"/>
-        <w:contextualSpacing w:val="1"/>
-        <w:rPr>
-          <w:u w:val="none"/>
-        </w:rPr>
-      </w:pPr>
-      <w:r>
-        <w:rPr>
-          <w:rtl w:val="0"/>
-        </w:rPr>
-        <w:t xml:space="preserve">Klicka på “See results without voting.</w:t>
+          <w:numId w:val="30"/>
+        </w:numPr>
+        <w:ind w:left="720" w:hanging="359"/>
+        <w:contextualSpacing w:val="1"/>
+        <w:rPr>
+          <w:u w:val="none"/>
+        </w:rPr>
+      </w:pPr>
+      <w:r>
+        <w:rPr>
+          <w:rtl w:val="0"/>
+        </w:rPr>
+        <w:t xml:space="preserve">Ej inloggad.</w:t>
+      </w:r>
+    </w:p>
+    <w:p>
+      <w:pPr>
+        <w:numPr>
+          <w:ilvl w:val="0"/>
+          <w:numId w:val="30"/>
+        </w:numPr>
+        <w:ind w:left="720" w:hanging="359"/>
+        <w:contextualSpacing w:val="1"/>
+        <w:rPr>
+          <w:u w:val="none"/>
+        </w:rPr>
+      </w:pPr>
+      <w:r>
+        <w:rPr>
+          <w:rtl w:val="0"/>
+        </w:rPr>
+        <w:t xml:space="preserve">Gå till en undersöknings resultatsida med kommentarer.</w:t>
       </w:r>
     </w:p>
     <w:p>
@@ -2423,57 +2457,38 @@
       <w:pPr>
         <w:numPr>
           <w:ilvl w:val="0"/>
-          <w:numId w:val="34"/>
-        </w:numPr>
-        <w:ind w:left="720" w:hanging="359"/>
-        <w:contextualSpacing w:val="1"/>
-        <w:rPr>
-          <w:u w:val="none"/>
-        </w:rPr>
-      </w:pPr>
-      <w:r>
-        <w:rPr>
-          <w:rtl w:val="0"/>
-        </w:rPr>
-        <w:t xml:space="preserve">Användare skickas till resultatsida.</w:t>
-      </w:r>
-    </w:p>
-    <w:p>
-      <w:pPr>
-        <w:numPr>
-          <w:ilvl w:val="0"/>
-          <w:numId w:val="34"/>
-        </w:numPr>
-        <w:ind w:left="720" w:hanging="359"/>
-        <w:contextualSpacing w:val="1"/>
-        <w:rPr>
-          <w:u w:val="none"/>
-        </w:rPr>
-      </w:pPr>
-      <w:r>
-        <w:rPr>
-          <w:rtl w:val="0"/>
-        </w:rPr>
-        <w:t xml:space="preserve">Inget diagram visas.</w:t>
-      </w:r>
-    </w:p>
-    <w:p>
-      <w:pPr>
-        <w:numPr>
-          <w:ilvl w:val="0"/>
-          <w:numId w:val="34"/>
-        </w:numPr>
-        <w:ind w:left="720" w:hanging="359"/>
-        <w:contextualSpacing w:val="1"/>
-        <w:rPr>
-          <w:u w:val="none"/>
-        </w:rPr>
-      </w:pPr>
-      <w:r>
-        <w:rPr>
-          <w:rtl w:val="0"/>
-        </w:rPr>
-        <w:t xml:space="preserve">Namn på alternativ, samt röster i % visas (0% på alla).</w:t>
+          <w:numId w:val="11"/>
+        </w:numPr>
+        <w:ind w:left="720" w:hanging="359"/>
+        <w:contextualSpacing w:val="1"/>
+        <w:rPr>
+          <w:u w:val="none"/>
+        </w:rPr>
+      </w:pPr>
+      <w:r>
+        <w:rPr>
+          <w:rtl w:val="0"/>
+        </w:rPr>
+        <w:t xml:space="preserve">Feedback: logga in för att kommentera.</w:t>
+      </w:r>
+    </w:p>
+    <w:p>
+      <w:pPr>
+        <w:numPr>
+          <w:ilvl w:val="0"/>
+          <w:numId w:val="11"/>
+        </w:numPr>
+        <w:ind w:left="720" w:hanging="359"/>
+        <w:contextualSpacing w:val="1"/>
+        <w:rPr>
+          <w:u w:val="none"/>
+        </w:rPr>
+      </w:pPr>
+      <w:r>
+        <w:rPr>
+          <w:rtl w:val="0"/>
+        </w:rPr>
+        <w:t xml:space="preserve">Kommentarerna visas, men den nyaste överst.</w:t>
       </w:r>
     </w:p>
     <w:p>
@@ -2494,13 +2509,13 @@
         <w:spacing w:lineRule="auto" w:before="200"/>
         <w:contextualSpacing w:val="0"/>
       </w:pPr>
-      <w:bookmarkStart w:id="18" w:colFirst="0" w:name="h.iakii474cmk7" w:colLast="0"/>
+      <w:bookmarkStart w:id="18" w:colFirst="0" w:name="h.wvt5b2wxrc86" w:colLast="0"/>
       <w:bookmarkEnd w:id="18"/>
       <w:r>
         <w:rPr>
           <w:rtl w:val="0"/>
         </w:rPr>
-        <w:t xml:space="preserve">Testfall 2.5.1 : Kommentarer visas (utloggad)</w:t>
+        <w:t xml:space="preserve">Testfall 2.5.2 : Kommentarer visas (inloggad)</w:t>
       </w:r>
     </w:p>
     <w:p>
@@ -2519,26 +2534,26 @@
       <w:pPr>
         <w:numPr>
           <w:ilvl w:val="0"/>
-          <w:numId w:val="30"/>
-        </w:numPr>
-        <w:ind w:left="720" w:hanging="359"/>
-        <w:contextualSpacing w:val="1"/>
-        <w:rPr>
-          <w:u w:val="none"/>
-        </w:rPr>
-      </w:pPr>
-      <w:r>
-        <w:rPr>
-          <w:rtl w:val="0"/>
-        </w:rPr>
-        <w:t xml:space="preserve">Ej inloggad.</w:t>
-      </w:r>
-    </w:p>
-    <w:p>
-      <w:pPr>
-        <w:numPr>
-          <w:ilvl w:val="0"/>
-          <w:numId w:val="30"/>
+          <w:numId w:val="31"/>
+        </w:numPr>
+        <w:ind w:left="720" w:hanging="359"/>
+        <w:contextualSpacing w:val="1"/>
+        <w:rPr>
+          <w:u w:val="none"/>
+        </w:rPr>
+      </w:pPr>
+      <w:r>
+        <w:rPr>
+          <w:rtl w:val="0"/>
+        </w:rPr>
+        <w:t xml:space="preserve">Logga in.</w:t>
+      </w:r>
+    </w:p>
+    <w:p>
+      <w:pPr>
+        <w:numPr>
+          <w:ilvl w:val="0"/>
+          <w:numId w:val="31"/>
         </w:numPr>
         <w:ind w:left="720" w:hanging="359"/>
         <w:contextualSpacing w:val="1"/>
@@ -2569,38 +2584,38 @@
       <w:pPr>
         <w:numPr>
           <w:ilvl w:val="0"/>
-          <w:numId w:val="11"/>
-        </w:numPr>
-        <w:ind w:left="720" w:hanging="359"/>
-        <w:contextualSpacing w:val="1"/>
-        <w:rPr>
-          <w:u w:val="none"/>
-        </w:rPr>
-      </w:pPr>
-      <w:r>
-        <w:rPr>
-          <w:rtl w:val="0"/>
-        </w:rPr>
-        <w:t xml:space="preserve">Feedback: logga in för att kommentera.</w:t>
-      </w:r>
-    </w:p>
-    <w:p>
-      <w:pPr>
-        <w:numPr>
-          <w:ilvl w:val="0"/>
-          <w:numId w:val="11"/>
-        </w:numPr>
-        <w:ind w:left="720" w:hanging="359"/>
-        <w:contextualSpacing w:val="1"/>
-        <w:rPr>
-          <w:u w:val="none"/>
-        </w:rPr>
-      </w:pPr>
-      <w:r>
-        <w:rPr>
-          <w:rtl w:val="0"/>
-        </w:rPr>
-        <w:t xml:space="preserve">Kommentarerna visas, men den nyaste överst.</w:t>
+          <w:numId w:val="14"/>
+        </w:numPr>
+        <w:ind w:left="720" w:hanging="359"/>
+        <w:contextualSpacing w:val="1"/>
+        <w:rPr>
+          <w:u w:val="none"/>
+        </w:rPr>
+      </w:pPr>
+      <w:r>
+        <w:rPr>
+          <w:rtl w:val="0"/>
+        </w:rPr>
+        <w:t xml:space="preserve">Textfält där man kan kommentera finns.</w:t>
+      </w:r>
+    </w:p>
+    <w:p>
+      <w:pPr>
+        <w:numPr>
+          <w:ilvl w:val="0"/>
+          <w:numId w:val="14"/>
+        </w:numPr>
+        <w:ind w:left="720" w:hanging="359"/>
+        <w:contextualSpacing w:val="1"/>
+        <w:rPr>
+          <w:u w:val="none"/>
+        </w:rPr>
+      </w:pPr>
+      <w:r>
+        <w:rPr>
+          <w:rtl w:val="0"/>
+        </w:rPr>
+        <w:t xml:space="preserve">Kommentarer visas, men den nyaste överst.</w:t>
       </w:r>
     </w:p>
     <w:p>
@@ -2621,13 +2636,13 @@
         <w:spacing w:lineRule="auto" w:before="200"/>
         <w:contextualSpacing w:val="0"/>
       </w:pPr>
-      <w:bookmarkStart w:id="19" w:colFirst="0" w:name="h.wvt5b2wxrc86" w:colLast="0"/>
+      <w:bookmarkStart w:id="19" w:colFirst="0" w:name="h.v9j05tuobgsv" w:colLast="0"/>
       <w:bookmarkEnd w:id="19"/>
       <w:r>
         <w:rPr>
           <w:rtl w:val="0"/>
         </w:rPr>
-        <w:t xml:space="preserve">Testfall 2.5.2 : Kommentarer visas (inloggad)</w:t>
+        <w:t xml:space="preserve">Testfall 2.5.3 : Kommentera utan kommentar</w:t>
       </w:r>
     </w:p>
     <w:p>
@@ -2646,38 +2661,38 @@
       <w:pPr>
         <w:numPr>
           <w:ilvl w:val="0"/>
-          <w:numId w:val="31"/>
-        </w:numPr>
-        <w:ind w:left="720" w:hanging="359"/>
-        <w:contextualSpacing w:val="1"/>
-        <w:rPr>
-          <w:u w:val="none"/>
-        </w:rPr>
-      </w:pPr>
-      <w:r>
-        <w:rPr>
-          <w:rtl w:val="0"/>
-        </w:rPr>
-        <w:t xml:space="preserve">Logga in.</w:t>
-      </w:r>
-    </w:p>
-    <w:p>
-      <w:pPr>
-        <w:numPr>
-          <w:ilvl w:val="0"/>
-          <w:numId w:val="31"/>
-        </w:numPr>
-        <w:ind w:left="720" w:hanging="359"/>
-        <w:contextualSpacing w:val="1"/>
-        <w:rPr>
-          <w:u w:val="none"/>
-        </w:rPr>
-      </w:pPr>
-      <w:r>
-        <w:rPr>
-          <w:rtl w:val="0"/>
-        </w:rPr>
-        <w:t xml:space="preserve">Gå till en undersöknings resultatsida med kommentarer.</w:t>
+          <w:numId w:val="23"/>
+        </w:numPr>
+        <w:ind w:left="720" w:hanging="359"/>
+        <w:contextualSpacing w:val="1"/>
+        <w:rPr>
+          <w:u w:val="none"/>
+        </w:rPr>
+      </w:pPr>
+      <w:r>
+        <w:rPr>
+          <w:rtl w:val="0"/>
+        </w:rPr>
+        <w:t xml:space="preserve">Kommentarsfält: (tomt)</w:t>
+      </w:r>
+    </w:p>
+    <w:p>
+      <w:pPr>
+        <w:numPr>
+          <w:ilvl w:val="0"/>
+          <w:numId w:val="23"/>
+        </w:numPr>
+        <w:ind w:left="720" w:hanging="359"/>
+        <w:contextualSpacing w:val="1"/>
+        <w:rPr>
+          <w:u w:val="none"/>
+        </w:rPr>
+      </w:pPr>
+      <w:r>
+        <w:rPr>
+          <w:rtl w:val="0"/>
+        </w:rPr>
+        <w:t xml:space="preserve">Skicka kommentar.</w:t>
       </w:r>
     </w:p>
     <w:p>
@@ -2696,48 +2711,38 @@
       <w:pPr>
         <w:numPr>
           <w:ilvl w:val="0"/>
-          <w:numId w:val="14"/>
-        </w:numPr>
-        <w:ind w:left="720" w:hanging="359"/>
-        <w:contextualSpacing w:val="1"/>
-        <w:rPr>
-          <w:u w:val="none"/>
-        </w:rPr>
-      </w:pPr>
-      <w:r>
-        <w:rPr>
-          <w:rtl w:val="0"/>
-        </w:rPr>
-        <w:t xml:space="preserve">Textfält där man kan kommentera finns.</w:t>
-      </w:r>
-    </w:p>
-    <w:p>
-      <w:pPr>
-        <w:numPr>
-          <w:ilvl w:val="0"/>
-          <w:numId w:val="14"/>
-        </w:numPr>
-        <w:ind w:left="720" w:hanging="359"/>
-        <w:contextualSpacing w:val="1"/>
-        <w:rPr>
-          <w:u w:val="none"/>
-        </w:rPr>
-      </w:pPr>
-      <w:r>
-        <w:rPr>
-          <w:rtl w:val="0"/>
-        </w:rPr>
-        <w:t xml:space="preserve">Kommentarer visas, men den nyaste överst.</w:t>
-      </w:r>
-    </w:p>
-    <w:p>
-      <w:pPr>
-        <w:contextualSpacing w:val="0"/>
-      </w:pPr>
-      <w:r>
-        <w:rPr>
-          <w:rtl w:val="0"/>
-        </w:rPr>
+          <w:numId w:val="33"/>
+        </w:numPr>
+        <w:ind w:left="720" w:hanging="359"/>
+        <w:contextualSpacing w:val="1"/>
+        <w:rPr>
+          <w:u w:val="none"/>
+        </w:rPr>
+      </w:pPr>
+      <w:r>
+        <w:rPr>
+          <w:rtl w:val="0"/>
+        </w:rPr>
+        <w:t xml:space="preserve">Ingen ny kommentar</w:t>
+      </w:r>
+    </w:p>
+    <w:p>
+      <w:pPr>
+        <w:numPr>
+          <w:ilvl w:val="0"/>
+          <w:numId w:val="33"/>
+        </w:numPr>
+        <w:ind w:left="720" w:hanging="359"/>
+        <w:contextualSpacing w:val="1"/>
+        <w:rPr>
+          <w:u w:val="none"/>
+        </w:rPr>
+      </w:pPr>
+      <w:r>
+        <w:rPr>
+          <w:rtl w:val="0"/>
+        </w:rPr>
+        <w:t xml:space="preserve">Feedback: Skriv något först.</w:t>
       </w:r>
     </w:p>
     <w:p>
@@ -2748,13 +2753,13 @@
         <w:spacing w:lineRule="auto" w:before="200"/>
         <w:contextualSpacing w:val="0"/>
       </w:pPr>
-      <w:bookmarkStart w:id="20" w:colFirst="0" w:name="h.v9j05tuobgsv" w:colLast="0"/>
+      <w:bookmarkStart w:id="20" w:colFirst="0" w:name="h.c2scrltosk36" w:colLast="0"/>
       <w:bookmarkEnd w:id="20"/>
       <w:r>
         <w:rPr>
           <w:rtl w:val="0"/>
         </w:rPr>
-        <w:t xml:space="preserve">Testfall 2.5.3 : Kommentera utan kommentar</w:t>
+        <w:t xml:space="preserve">Testfall 2.5.4 : För lång kommentar.</w:t>
       </w:r>
     </w:p>
     <w:p>
@@ -2773,26 +2778,45 @@
       <w:pPr>
         <w:numPr>
           <w:ilvl w:val="0"/>
-          <w:numId w:val="23"/>
-        </w:numPr>
-        <w:ind w:left="720" w:hanging="359"/>
-        <w:contextualSpacing w:val="1"/>
-        <w:rPr>
-          <w:u w:val="none"/>
-        </w:rPr>
-      </w:pPr>
-      <w:r>
-        <w:rPr>
-          <w:rtl w:val="0"/>
-        </w:rPr>
-        <w:t xml:space="preserve">Kommentarsfält: (tomt)</w:t>
-      </w:r>
-    </w:p>
-    <w:p>
-      <w:pPr>
-        <w:numPr>
-          <w:ilvl w:val="0"/>
-          <w:numId w:val="23"/>
+          <w:numId w:val="36"/>
+        </w:numPr>
+        <w:ind w:left="720" w:hanging="359"/>
+        <w:contextualSpacing w:val="1"/>
+        <w:rPr>
+          <w:u w:val="none"/>
+        </w:rPr>
+      </w:pPr>
+      <w:r>
+        <w:rPr>
+          <w:rtl w:val="0"/>
+        </w:rPr>
+        <w:t xml:space="preserve">I Chrome:Högerklicka-&gt;Inspect Element-&gt;Ta bort maxgräns på input-fält</w:t>
+      </w:r>
+    </w:p>
+    <w:p>
+      <w:pPr>
+        <w:numPr>
+          <w:ilvl w:val="0"/>
+          <w:numId w:val="36"/>
+        </w:numPr>
+        <w:ind w:left="720" w:hanging="359"/>
+        <w:contextualSpacing w:val="1"/>
+        <w:rPr>
+          <w:u w:val="none"/>
+        </w:rPr>
+      </w:pPr>
+      <w:r>
+        <w:rPr>
+          <w:rtl w:val="0"/>
+        </w:rPr>
+        <w:t xml:space="preserve">Kommentarsfält: (Skriv in &gt;1000 tecken.)</w:t>
+      </w:r>
+    </w:p>
+    <w:p>
+      <w:pPr>
+        <w:numPr>
+          <w:ilvl w:val="0"/>
+          <w:numId w:val="36"/>
         </w:numPr>
         <w:ind w:left="720" w:hanging="359"/>
         <w:contextualSpacing w:val="1"/>
@@ -2823,7 +2847,7 @@
       <w:pPr>
         <w:numPr>
           <w:ilvl w:val="0"/>
-          <w:numId w:val="33"/>
+          <w:numId w:val="38"/>
         </w:numPr>
         <w:ind w:left="720" w:hanging="359"/>
         <w:contextualSpacing w:val="1"/>
@@ -2842,32 +2866,34 @@
       <w:pPr>
         <w:numPr>
           <w:ilvl w:val="0"/>
-          <w:numId w:val="33"/>
-        </w:numPr>
-        <w:ind w:left="720" w:hanging="359"/>
-        <w:contextualSpacing w:val="1"/>
-        <w:rPr>
-          <w:u w:val="none"/>
-        </w:rPr>
-      </w:pPr>
-      <w:r>
-        <w:rPr>
-          <w:rtl w:val="0"/>
-        </w:rPr>
-        <w:t xml:space="preserve">Feedback: Skriv något först.</w:t>
-      </w:r>
-    </w:p>
-    <w:p>
-      <w:pPr>
-        <w:numPr>
-          <w:ilvl w:val="0"/>
-          <w:numId w:val="33"/>
-        </w:numPr>
-        <w:ind w:left="720" w:hanging="359"/>
-        <w:contextualSpacing w:val="1"/>
-        <w:rPr>
-          <w:u w:val="none"/>
-        </w:rPr>
+          <w:numId w:val="38"/>
+        </w:numPr>
+        <w:ind w:left="720" w:hanging="359"/>
+        <w:contextualSpacing w:val="1"/>
+        <w:rPr>
+          <w:u w:val="none"/>
+        </w:rPr>
+      </w:pPr>
+      <w:r>
+        <w:rPr>
+          <w:rtl w:val="0"/>
+        </w:rPr>
+        <w:t xml:space="preserve">Feedback: Maxgräns: 1000 tecken.</w:t>
+      </w:r>
+    </w:p>
+    <w:p>
+      <w:pPr>
+        <w:contextualSpacing w:val="0"/>
+      </w:pPr>
+      <w:r>
+        <w:rPr>
+          <w:rtl w:val="0"/>
+        </w:rPr>
+      </w:r>
+    </w:p>
+    <w:p>
+      <w:pPr>
+        <w:contextualSpacing w:val="0"/>
       </w:pPr>
       <w:r>
         <w:rPr>
@@ -2883,164 +2909,8 @@
         <w:spacing w:lineRule="auto" w:before="200"/>
         <w:contextualSpacing w:val="0"/>
       </w:pPr>
-      <w:bookmarkStart w:id="21" w:colFirst="0" w:name="h.c2scrltosk36" w:colLast="0"/>
+      <w:bookmarkStart w:id="21" w:colFirst="0" w:name="h.1y978n2ojmps" w:colLast="0"/>
       <w:bookmarkEnd w:id="21"/>
-      <w:r>
-        <w:rPr>
-          <w:rtl w:val="0"/>
-        </w:rPr>
-        <w:t xml:space="preserve">Testfall 2.5.4 : För lång kommentar.</w:t>
-      </w:r>
-    </w:p>
-    <w:p>
-      <w:pPr>
-        <w:contextualSpacing w:val="0"/>
-      </w:pPr>
-      <w:r>
-        <w:rPr>
-          <w:b w:val="1"/>
-          <w:rtl w:val="0"/>
-        </w:rPr>
-        <w:t xml:space="preserve">Input</w:t>
-      </w:r>
-    </w:p>
-    <w:p>
-      <w:pPr>
-        <w:numPr>
-          <w:ilvl w:val="0"/>
-          <w:numId w:val="36"/>
-        </w:numPr>
-        <w:ind w:left="720" w:hanging="359"/>
-        <w:contextualSpacing w:val="1"/>
-        <w:rPr>
-          <w:u w:val="none"/>
-        </w:rPr>
-      </w:pPr>
-      <w:r>
-        <w:rPr>
-          <w:rtl w:val="0"/>
-        </w:rPr>
-        <w:t xml:space="preserve">I Chrome:Högerklicka-&gt;Inspect Element-&gt;Ta bort maxgräns på input-fält</w:t>
-      </w:r>
-    </w:p>
-    <w:p>
-      <w:pPr>
-        <w:numPr>
-          <w:ilvl w:val="0"/>
-          <w:numId w:val="36"/>
-        </w:numPr>
-        <w:ind w:left="720" w:hanging="359"/>
-        <w:contextualSpacing w:val="1"/>
-        <w:rPr>
-          <w:u w:val="none"/>
-        </w:rPr>
-      </w:pPr>
-      <w:r>
-        <w:rPr>
-          <w:rtl w:val="0"/>
-        </w:rPr>
-        <w:t xml:space="preserve">Kommentarsfält: (Skriv in &gt;1000 tecken.)</w:t>
-      </w:r>
-    </w:p>
-    <w:p>
-      <w:pPr>
-        <w:numPr>
-          <w:ilvl w:val="0"/>
-          <w:numId w:val="36"/>
-        </w:numPr>
-        <w:ind w:left="720" w:hanging="359"/>
-        <w:contextualSpacing w:val="1"/>
-        <w:rPr>
-          <w:u w:val="none"/>
-        </w:rPr>
-      </w:pPr>
-      <w:r>
-        <w:rPr>
-          <w:rtl w:val="0"/>
-        </w:rPr>
-        <w:t xml:space="preserve">Skicka kommentar.</w:t>
-      </w:r>
-    </w:p>
-    <w:p>
-      <w:pPr>
-        <w:contextualSpacing w:val="0"/>
-      </w:pPr>
-      <w:r>
-        <w:rPr>
-          <w:b w:val="1"/>
-          <w:rtl w:val="0"/>
-        </w:rPr>
-        <w:t xml:space="preserve">Output</w:t>
-      </w:r>
-    </w:p>
-    <w:p>
-      <w:pPr>
-        <w:numPr>
-          <w:ilvl w:val="0"/>
-          <w:numId w:val="38"/>
-        </w:numPr>
-        <w:ind w:left="720" w:hanging="359"/>
-        <w:contextualSpacing w:val="1"/>
-        <w:rPr>
-          <w:u w:val="none"/>
-        </w:rPr>
-      </w:pPr>
-      <w:r>
-        <w:rPr>
-          <w:rtl w:val="0"/>
-        </w:rPr>
-        <w:t xml:space="preserve">Ingen ny kommentar</w:t>
-      </w:r>
-    </w:p>
-    <w:p>
-      <w:pPr>
-        <w:numPr>
-          <w:ilvl w:val="0"/>
-          <w:numId w:val="38"/>
-        </w:numPr>
-        <w:ind w:left="720" w:hanging="359"/>
-        <w:contextualSpacing w:val="1"/>
-        <w:rPr>
-          <w:u w:val="none"/>
-        </w:rPr>
-      </w:pPr>
-      <w:r>
-        <w:rPr>
-          <w:rtl w:val="0"/>
-        </w:rPr>
-        <w:t xml:space="preserve">Feedback: Maxgräns: 1000 tecken.</w:t>
-      </w:r>
-    </w:p>
-    <w:p>
-      <w:pPr>
-        <w:contextualSpacing w:val="0"/>
-      </w:pPr>
-      <w:r>
-        <w:rPr>
-          <w:rtl w:val="0"/>
-        </w:rPr>
-      </w:r>
-    </w:p>
-    <w:p>
-      <w:pPr>
-        <w:contextualSpacing w:val="0"/>
-      </w:pPr>
-      <w:r>
-        <w:rPr>
-          <w:rtl w:val="0"/>
-        </w:rPr>
-      </w:r>
-    </w:p>
-    <w:p>
-      <w:pPr>
-        <w:pStyle w:val="Heading1"/>
-        <w:keepNext w:val="1"/>
-        <w:keepLines w:val="1"/>
-        <w:spacing w:lineRule="auto" w:before="200"/>
-        <w:contextualSpacing w:val="0"/>
-      </w:pPr>
-      <w:bookmarkStart w:id="22" w:colFirst="0" w:name="h.1y978n2ojmps" w:colLast="0"/>
-      <w:bookmarkEnd w:id="22"/>
       <w:r>
         <w:rPr>
           <w:rtl w:val="0"/>
@@ -3978,6 +3848,26 @@
     <w:p>
       <w:pPr>
         <w:contextualSpacing w:val="0"/>
+      </w:pPr>
+      <w:r>
+        <w:rPr>
+          <w:rtl w:val="0"/>
+        </w:rPr>
+      </w:r>
+    </w:p>
+    <w:p>
+      <w:pPr>
+        <w:contextualSpacing w:val="0"/>
+      </w:pPr>
+      <w:r>
+        <w:rPr>
+          <w:rtl w:val="0"/>
+        </w:rPr>
+      </w:r>
+    </w:p>
+    <w:p>
+      <w:pPr>
+        <w:contextualSpacing w:val="0"/>
         <w:rPr/>
       </w:pPr>
       <w:r>
@@ -4070,6 +3960,24 @@
           <w:rtl w:val="0"/>
         </w:rPr>
         <w:t xml:space="preserve">Ingen knapp finns för att rapportera undersökningen.</w:t>
+      </w:r>
+    </w:p>
+    <w:p>
+      <w:pPr>
+        <w:numPr>
+          <w:ilvl w:val="0"/>
+          <w:numId w:val="21"/>
+        </w:numPr>
+        <w:ind w:left="720" w:hanging="359"/>
+        <w:contextualSpacing w:val="1"/>
+        <w:rPr>
+          <w:u w:val="none"/>
+        </w:rPr>
+      </w:pPr>
+      <w:r>
+        <w:rPr>
+          <w:rtl w:val="0"/>
+        </w:rPr>
       </w:r>
     </w:p>
     <w:p>
